--- a/README.docx
+++ b/README.docx
@@ -107,7 +107,13 @@
       </w:r>
       <w:proofErr w:type="spellEnd"/>
       <w:r>
-        <w:t xml:space="preserve"> clone https://github.com/mailenh/TC72XX_LxG1.</w:t>
+        <w:t xml:space="preserve"> clone https://github.com/</w:t>
+      </w:r>
+      <w:r>
+        <w:t>tch-opensrc</w:t>
+      </w:r>
+      <w:r>
+        <w:t>/TC72XX_LxG1.</w:t>
       </w:r>
       <w:r>
         <w:rPr>
@@ -181,6 +187,8 @@
         </w:rPr>
         <w:t xml:space="preserve"> :</w:t>
       </w:r>
+      <w:bookmarkStart w:id="0" w:name="_GoBack"/>
+      <w:bookmarkEnd w:id="0"/>
     </w:p>
     <w:p>
       <w:r>
@@ -273,7 +281,6 @@
     <w:p>
       <w:pPr>
         <w:rPr>
-          <w:rFonts w:hint="eastAsia"/>
           <w:szCs w:val="24"/>
         </w:rPr>
       </w:pPr>
@@ -312,8 +319,6 @@
         <w:tab/>
         <w:t>$./build_gpl.sh</w:t>
       </w:r>
-      <w:bookmarkStart w:id="0" w:name="_GoBack"/>
-      <w:bookmarkEnd w:id="0"/>
     </w:p>
     <w:p>
       <w:r>

--- a/README.docx
+++ b/README.docx
@@ -54,44 +54,44 @@
         </w:numPr>
         <w:ind w:leftChars="0"/>
         <w:rPr>
-          <w:sz w:val="32"/>
-          <w:szCs w:val="32"/>
-        </w:rPr>
-      </w:pPr>
-      <w:r>
-        <w:rPr>
-          <w:sz w:val="32"/>
-          <w:szCs w:val="32"/>
+          <w:sz w:val="28"/>
+          <w:szCs w:val="28"/>
+        </w:rPr>
+      </w:pPr>
+      <w:r>
+        <w:rPr>
+          <w:sz w:val="28"/>
+          <w:szCs w:val="28"/>
         </w:rPr>
         <w:t xml:space="preserve">Checkout source code </w:t>
       </w:r>
       <w:r>
         <w:rPr>
           <w:rFonts w:hint="eastAsia"/>
-          <w:sz w:val="32"/>
-          <w:szCs w:val="32"/>
+          <w:sz w:val="28"/>
+          <w:szCs w:val="28"/>
         </w:rPr>
         <w:t>from</w:t>
       </w:r>
       <w:r>
         <w:rPr>
-          <w:sz w:val="32"/>
-          <w:szCs w:val="32"/>
+          <w:sz w:val="28"/>
+          <w:szCs w:val="28"/>
         </w:rPr>
         <w:t xml:space="preserve"> </w:t>
       </w:r>
       <w:r>
         <w:rPr>
           <w:rFonts w:hint="eastAsia"/>
-          <w:sz w:val="32"/>
-          <w:szCs w:val="32"/>
+          <w:sz w:val="28"/>
+          <w:szCs w:val="28"/>
         </w:rPr>
         <w:t>GitHub</w:t>
       </w:r>
       <w:r>
         <w:rPr>
-          <w:sz w:val="32"/>
-          <w:szCs w:val="32"/>
+          <w:sz w:val="28"/>
+          <w:szCs w:val="28"/>
         </w:rPr>
         <w:t xml:space="preserve"> :</w:t>
       </w:r>
@@ -131,7 +131,7 @@
         <w:t>1</w:t>
       </w:r>
       <w:r>
-        <w:t>_OpenSrc.git</w:t>
+        <w:t>_OpenSrc</w:t>
       </w:r>
     </w:p>
     <w:p>
@@ -168,27 +168,25 @@
         </w:numPr>
         <w:ind w:leftChars="0"/>
         <w:rPr>
-          <w:sz w:val="32"/>
-          <w:szCs w:val="32"/>
-        </w:rPr>
-      </w:pPr>
-      <w:r>
-        <w:rPr>
-          <w:sz w:val="32"/>
-          <w:szCs w:val="32"/>
+          <w:sz w:val="28"/>
+          <w:szCs w:val="28"/>
+        </w:rPr>
+      </w:pPr>
+      <w:r>
+        <w:rPr>
+          <w:sz w:val="28"/>
+          <w:szCs w:val="28"/>
         </w:rPr>
         <w:t>Install toolchains on /opt</w:t>
       </w:r>
       <w:r>
         <w:rPr>
           <w:rFonts w:hint="eastAsia"/>
-          <w:sz w:val="32"/>
-          <w:szCs w:val="32"/>
+          <w:sz w:val="28"/>
+          <w:szCs w:val="28"/>
         </w:rPr>
         <w:t xml:space="preserve"> :</w:t>
       </w:r>
-      <w:bookmarkStart w:id="0" w:name="_GoBack"/>
-      <w:bookmarkEnd w:id="0"/>
     </w:p>
     <w:p>
       <w:r>
@@ -226,83 +224,97 @@
         </w:numPr>
         <w:ind w:leftChars="0"/>
         <w:rPr>
+          <w:sz w:val="28"/>
+          <w:szCs w:val="28"/>
+        </w:rPr>
+      </w:pPr>
+      <w:r>
+        <w:rPr>
+          <w:sz w:val="28"/>
+          <w:szCs w:val="28"/>
+        </w:rPr>
+        <w:t xml:space="preserve">Build </w:t>
+      </w:r>
+      <w:proofErr w:type="spellStart"/>
+      <w:r>
+        <w:rPr>
+          <w:sz w:val="28"/>
+          <w:szCs w:val="28"/>
+        </w:rPr>
+        <w:t>linux</w:t>
+      </w:r>
+      <w:proofErr w:type="spellEnd"/>
+      <w:r>
+        <w:rPr>
+          <w:sz w:val="28"/>
+          <w:szCs w:val="28"/>
+        </w:rPr>
+        <w:t xml:space="preserve"> source code for kernel, </w:t>
+      </w:r>
+      <w:proofErr w:type="spellStart"/>
+      <w:r>
+        <w:rPr>
+          <w:sz w:val="28"/>
+          <w:szCs w:val="28"/>
+        </w:rPr>
+        <w:t>rootfs</w:t>
+      </w:r>
+      <w:proofErr w:type="spellEnd"/>
+      <w:r>
+        <w:rPr>
+          <w:sz w:val="28"/>
+          <w:szCs w:val="28"/>
+        </w:rPr>
+        <w:t xml:space="preserve"> and apps images</w:t>
+      </w:r>
+      <w:r>
+        <w:rPr>
+          <w:rFonts w:hint="eastAsia"/>
+          <w:sz w:val="28"/>
+          <w:szCs w:val="28"/>
+        </w:rPr>
+        <w:t xml:space="preserve"> :</w:t>
+      </w:r>
+    </w:p>
+    <w:p>
+      <w:pPr>
+        <w:rPr>
+          <w:szCs w:val="24"/>
+        </w:rPr>
+      </w:pPr>
+      <w:r>
+        <w:rPr>
           <w:sz w:val="32"/>
           <w:szCs w:val="32"/>
         </w:rPr>
-      </w:pPr>
-      <w:r>
-        <w:rPr>
-          <w:sz w:val="32"/>
-          <w:szCs w:val="32"/>
-        </w:rPr>
-        <w:t xml:space="preserve">Build </w:t>
-      </w:r>
-      <w:proofErr w:type="spellStart"/>
-      <w:r>
-        <w:rPr>
-          <w:sz w:val="32"/>
-          <w:szCs w:val="32"/>
-        </w:rPr>
-        <w:t>linux</w:t>
-      </w:r>
-      <w:proofErr w:type="spellEnd"/>
-      <w:r>
-        <w:rPr>
-          <w:sz w:val="32"/>
-          <w:szCs w:val="32"/>
-        </w:rPr>
-        <w:t xml:space="preserve"> source code for kernel, </w:t>
-      </w:r>
-      <w:proofErr w:type="spellStart"/>
-      <w:r>
-        <w:rPr>
-          <w:sz w:val="32"/>
-          <w:szCs w:val="32"/>
-        </w:rPr>
-        <w:t>rootfs</w:t>
-      </w:r>
-      <w:proofErr w:type="spellEnd"/>
-      <w:r>
-        <w:rPr>
-          <w:sz w:val="32"/>
-          <w:szCs w:val="32"/>
-        </w:rPr>
-        <w:t xml:space="preserve"> and apps images</w:t>
-      </w:r>
-      <w:r>
-        <w:rPr>
-          <w:rFonts w:hint="eastAsia"/>
-          <w:sz w:val="32"/>
-          <w:szCs w:val="32"/>
-        </w:rPr>
-        <w:t xml:space="preserve"> :</w:t>
-      </w:r>
-    </w:p>
-    <w:p>
-      <w:pPr>
+        <w:tab/>
+      </w:r>
+      <w:r>
         <w:rPr>
           <w:szCs w:val="24"/>
         </w:rPr>
-      </w:pPr>
-      <w:r>
-        <w:rPr>
-          <w:sz w:val="32"/>
-          <w:szCs w:val="32"/>
-        </w:rPr>
-        <w:tab/>
-      </w:r>
-      <w:r>
-        <w:rPr>
+        <w:t>$</w:t>
+      </w:r>
+      <w:r>
+        <w:rPr>
+          <w:rFonts w:hint="eastAsia"/>
           <w:szCs w:val="24"/>
         </w:rPr>
-        <w:t>$</w:t>
+        <w:t xml:space="preserve">./build_gpl.sh </w:t>
       </w:r>
       <w:r>
         <w:rPr>
           <w:rFonts w:hint="eastAsia"/>
           <w:szCs w:val="24"/>
         </w:rPr>
-        <w:t>./build_gpl.sh clean</w:t>
+        <w:t xml:space="preserve">3384TP1/ 93383LxGTP1 </w:t>
+      </w:r>
+      <w:r>
+        <w:rPr>
+          <w:rFonts w:hint="eastAsia"/>
+          <w:szCs w:val="24"/>
+        </w:rPr>
+        <w:t>clean</w:t>
       </w:r>
     </w:p>
     <w:p>
@@ -318,6 +330,20 @@
         </w:rPr>
         <w:tab/>
         <w:t>$./build_gpl.sh</w:t>
+      </w:r>
+      <w:r>
+        <w:rPr>
+          <w:rFonts w:hint="eastAsia"/>
+          <w:szCs w:val="24"/>
+        </w:rPr>
+        <w:t xml:space="preserve"> </w:t>
+      </w:r>
+      <w:r>
+        <w:rPr>
+          <w:rFonts w:hint="eastAsia"/>
+          <w:szCs w:val="24"/>
+        </w:rPr>
+        <w:t>3384TP1/ 93383LxGTP1</w:t>
       </w:r>
     </w:p>
     <w:p>
@@ -334,29 +360,29 @@
         </w:numPr>
         <w:ind w:leftChars="0"/>
         <w:rPr>
-          <w:sz w:val="32"/>
-          <w:szCs w:val="32"/>
-        </w:rPr>
-      </w:pPr>
-      <w:r>
-        <w:rPr>
-          <w:sz w:val="32"/>
-          <w:szCs w:val="32"/>
+          <w:sz w:val="28"/>
+          <w:szCs w:val="28"/>
+        </w:rPr>
+      </w:pPr>
+      <w:r>
+        <w:rPr>
+          <w:sz w:val="28"/>
+          <w:szCs w:val="28"/>
         </w:rPr>
         <w:t>All the partition images will be created on targets/3384</w:t>
       </w:r>
       <w:r>
         <w:rPr>
           <w:rFonts w:hint="eastAsia"/>
-          <w:sz w:val="32"/>
-          <w:szCs w:val="32"/>
+          <w:sz w:val="28"/>
+          <w:szCs w:val="28"/>
         </w:rPr>
         <w:t>TP1</w:t>
       </w:r>
       <w:r>
         <w:rPr>
-          <w:sz w:val="32"/>
-          <w:szCs w:val="32"/>
+          <w:sz w:val="28"/>
+          <w:szCs w:val="28"/>
         </w:rPr>
         <w:t xml:space="preserve"> :</w:t>
       </w:r>
@@ -476,6 +502,11 @@
       </w:r>
     </w:p>
     <w:p>
+      <w:pPr>
+        <w:rPr>
+          <w:rFonts w:hint="eastAsia"/>
+        </w:rPr>
+      </w:pPr>
       <w:r>
         <w:t xml:space="preserve">    </w:t>
       </w:r>
@@ -513,6 +544,302 @@
         <w:t>_apps.bin_nand_ubifs_bs128k_ps2k</w:t>
       </w:r>
     </w:p>
+    <w:p>
+      <w:pPr>
+        <w:rPr>
+          <w:rFonts w:hint="eastAsia"/>
+        </w:rPr>
+      </w:pPr>
+    </w:p>
+    <w:p>
+      <w:pPr>
+        <w:pStyle w:val="a3"/>
+        <w:numPr>
+          <w:ilvl w:val="0"/>
+          <w:numId w:val="1"/>
+        </w:numPr>
+        <w:ind w:leftChars="0"/>
+        <w:rPr>
+          <w:sz w:val="28"/>
+          <w:szCs w:val="28"/>
+        </w:rPr>
+      </w:pPr>
+      <w:r>
+        <w:rPr>
+          <w:sz w:val="28"/>
+          <w:szCs w:val="28"/>
+        </w:rPr>
+        <w:t>All the partition images will be created on targets/</w:t>
+      </w:r>
+      <w:r>
+        <w:rPr>
+          <w:rFonts w:hint="eastAsia"/>
+          <w:sz w:val="28"/>
+          <w:szCs w:val="28"/>
+        </w:rPr>
+        <w:t>9</w:t>
+      </w:r>
+      <w:r>
+        <w:rPr>
+          <w:sz w:val="28"/>
+          <w:szCs w:val="28"/>
+        </w:rPr>
+        <w:t>338</w:t>
+      </w:r>
+      <w:r>
+        <w:rPr>
+          <w:rFonts w:hint="eastAsia"/>
+          <w:sz w:val="28"/>
+          <w:szCs w:val="28"/>
+        </w:rPr>
+        <w:t>3LxG</w:t>
+      </w:r>
+      <w:r>
+        <w:rPr>
+          <w:rFonts w:hint="eastAsia"/>
+          <w:sz w:val="28"/>
+          <w:szCs w:val="28"/>
+        </w:rPr>
+        <w:t>TP1</w:t>
+      </w:r>
+      <w:bookmarkStart w:id="0" w:name="_GoBack"/>
+      <w:bookmarkEnd w:id="0"/>
+      <w:r>
+        <w:rPr>
+          <w:sz w:val="28"/>
+          <w:szCs w:val="28"/>
+        </w:rPr>
+        <w:t xml:space="preserve"> :</w:t>
+      </w:r>
+    </w:p>
+    <w:p>
+      <w:r>
+        <w:tab/>
+      </w:r>
+      <w:proofErr w:type="gramStart"/>
+      <w:r>
+        <w:t>kernel</w:t>
+      </w:r>
+      <w:proofErr w:type="gramEnd"/>
+      <w:r>
+        <w:t xml:space="preserve"> and </w:t>
+      </w:r>
+      <w:proofErr w:type="spellStart"/>
+      <w:r>
+        <w:t>rootfs</w:t>
+      </w:r>
+      <w:proofErr w:type="spellEnd"/>
+      <w:r>
+        <w:t xml:space="preserve"> for nor </w:t>
+      </w:r>
+      <w:r>
+        <w:t>–</w:t>
+      </w:r>
+      <w:r>
+        <w:t xml:space="preserve"> bcm</w:t>
+      </w:r>
+      <w:r>
+        <w:rPr>
+          <w:rFonts w:hint="eastAsia"/>
+        </w:rPr>
+        <w:t>9</w:t>
+      </w:r>
+      <w:r>
+        <w:t>338</w:t>
+      </w:r>
+      <w:r>
+        <w:rPr>
+          <w:rFonts w:hint="eastAsia"/>
+        </w:rPr>
+        <w:t>3LxGTP1</w:t>
+      </w:r>
+      <w:r>
+        <w:t>_kernel_rootfs_squash</w:t>
+      </w:r>
+    </w:p>
+    <w:p>
+      <w:r>
+        <w:t xml:space="preserve">    </w:t>
+      </w:r>
+      <w:proofErr w:type="gramStart"/>
+      <w:r>
+        <w:t>apps</w:t>
+      </w:r>
+      <w:proofErr w:type="gramEnd"/>
+      <w:r>
+        <w:t xml:space="preserve"> partition for nor   - bcm</w:t>
+      </w:r>
+      <w:r>
+        <w:rPr>
+          <w:rFonts w:hint="eastAsia"/>
+        </w:rPr>
+        <w:t>9</w:t>
+      </w:r>
+      <w:r>
+        <w:t>338</w:t>
+      </w:r>
+      <w:r>
+        <w:rPr>
+          <w:rFonts w:hint="eastAsia"/>
+        </w:rPr>
+        <w:t>3LxG</w:t>
+      </w:r>
+      <w:r>
+        <w:rPr>
+          <w:rFonts w:hint="eastAsia"/>
+        </w:rPr>
+        <w:t>TP1</w:t>
+      </w:r>
+      <w:r>
+        <w:t>_apps.bin_nor_jffs2</w:t>
+      </w:r>
+    </w:p>
+    <w:p>
+      <w:r>
+        <w:t xml:space="preserve">    </w:t>
+      </w:r>
+      <w:proofErr w:type="gramStart"/>
+      <w:r>
+        <w:t>kernel</w:t>
+      </w:r>
+      <w:proofErr w:type="gramEnd"/>
+      <w:r>
+        <w:t xml:space="preserve"> for </w:t>
+      </w:r>
+      <w:proofErr w:type="spellStart"/>
+      <w:r>
+        <w:t>nand</w:t>
+      </w:r>
+      <w:proofErr w:type="spellEnd"/>
+      <w:r>
+        <w:t xml:space="preserve">        - bcm</w:t>
+      </w:r>
+      <w:r>
+        <w:rPr>
+          <w:rFonts w:hint="eastAsia"/>
+        </w:rPr>
+        <w:t>9</w:t>
+      </w:r>
+      <w:r>
+        <w:t>338</w:t>
+      </w:r>
+      <w:r>
+        <w:rPr>
+          <w:rFonts w:hint="eastAsia"/>
+        </w:rPr>
+        <w:t>3LxG</w:t>
+      </w:r>
+      <w:r>
+        <w:rPr>
+          <w:rFonts w:hint="eastAsia"/>
+        </w:rPr>
+        <w:t>TP1</w:t>
+      </w:r>
+      <w:r>
+        <w:t>_kernel</w:t>
+      </w:r>
+    </w:p>
+    <w:p>
+      <w:r>
+        <w:t xml:space="preserve">    </w:t>
+      </w:r>
+      <w:proofErr w:type="spellStart"/>
+      <w:proofErr w:type="gramStart"/>
+      <w:r>
+        <w:t>rootfs</w:t>
+      </w:r>
+      <w:proofErr w:type="spellEnd"/>
+      <w:proofErr w:type="gramEnd"/>
+      <w:r>
+        <w:t xml:space="preserve"> for </w:t>
+      </w:r>
+      <w:proofErr w:type="spellStart"/>
+      <w:r>
+        <w:t>nand</w:t>
+      </w:r>
+      <w:proofErr w:type="spellEnd"/>
+      <w:r>
+        <w:t xml:space="preserve">        - bcm</w:t>
+      </w:r>
+      <w:r>
+        <w:rPr>
+          <w:rFonts w:hint="eastAsia"/>
+        </w:rPr>
+        <w:t>9</w:t>
+      </w:r>
+      <w:r>
+        <w:t>338</w:t>
+      </w:r>
+      <w:r>
+        <w:rPr>
+          <w:rFonts w:hint="eastAsia"/>
+        </w:rPr>
+        <w:t>3LxG</w:t>
+      </w:r>
+      <w:r>
+        <w:rPr>
+          <w:rFonts w:hint="eastAsia"/>
+        </w:rPr>
+        <w:t>TP1</w:t>
+      </w:r>
+      <w:r>
+        <w:t>_rootfs_ubifs_bs128k_ps2k</w:t>
+      </w:r>
+    </w:p>
+    <w:p>
+      <w:r>
+        <w:t xml:space="preserve">    </w:t>
+      </w:r>
+      <w:proofErr w:type="gramStart"/>
+      <w:r>
+        <w:t>apps</w:t>
+      </w:r>
+      <w:proofErr w:type="gramEnd"/>
+      <w:r>
+        <w:t xml:space="preserve"> </w:t>
+      </w:r>
+      <w:proofErr w:type="spellStart"/>
+      <w:r>
+        <w:t>patition</w:t>
+      </w:r>
+      <w:proofErr w:type="spellEnd"/>
+      <w:r>
+        <w:t xml:space="preserve"> for </w:t>
+      </w:r>
+      <w:proofErr w:type="spellStart"/>
+      <w:r>
+        <w:t>nand</w:t>
+      </w:r>
+      <w:proofErr w:type="spellEnd"/>
+      <w:r>
+        <w:t xml:space="preserve">  - bcm</w:t>
+      </w:r>
+      <w:r>
+        <w:rPr>
+          <w:rFonts w:hint="eastAsia"/>
+        </w:rPr>
+        <w:t>9</w:t>
+      </w:r>
+      <w:r>
+        <w:t>338</w:t>
+      </w:r>
+      <w:r>
+        <w:rPr>
+          <w:rFonts w:hint="eastAsia"/>
+        </w:rPr>
+        <w:t>3LxGT</w:t>
+      </w:r>
+      <w:r>
+        <w:rPr>
+          <w:rFonts w:hint="eastAsia"/>
+        </w:rPr>
+        <w:t>P1</w:t>
+      </w:r>
+      <w:r>
+        <w:t>_apps.bin_nand_ubifs_bs128k_ps2k</w:t>
+      </w:r>
+    </w:p>
+    <w:p/>
     <w:sectPr>
       <w:pgSz w:w="11906" w:h="16838"/>
       <w:pgMar w:top="1440" w:right="1800" w:bottom="1440" w:left="1800" w:header="851" w:footer="992" w:gutter="0"/>

--- a/README.docx
+++ b/README.docx
@@ -336,14 +336,7 @@
           <w:rFonts w:hint="eastAsia"/>
           <w:szCs w:val="24"/>
         </w:rPr>
-        <w:t xml:space="preserve"> </w:t>
-      </w:r>
-      <w:r>
-        <w:rPr>
-          <w:rFonts w:hint="eastAsia"/>
-          <w:szCs w:val="24"/>
-        </w:rPr>
-        <w:t>3384TP1/ 93383LxGTP1</w:t>
+        <w:t xml:space="preserve"> 3384TP1/ 93383LxGTP1</w:t>
       </w:r>
     </w:p>
     <w:p>
@@ -502,11 +495,6 @@
       </w:r>
     </w:p>
     <w:p>
-      <w:pPr>
-        <w:rPr>
-          <w:rFonts w:hint="eastAsia"/>
-        </w:rPr>
-      </w:pPr>
       <w:r>
         <w:t xml:space="preserve">    </w:t>
       </w:r>
@@ -544,13 +532,7 @@
         <w:t>_apps.bin_nand_ubifs_bs128k_ps2k</w:t>
       </w:r>
     </w:p>
-    <w:p>
-      <w:pPr>
-        <w:rPr>
-          <w:rFonts w:hint="eastAsia"/>
-        </w:rPr>
-      </w:pPr>
-    </w:p>
+    <w:p/>
     <w:p>
       <w:pPr>
         <w:pStyle w:val="a3"/>
@@ -602,41 +584,68 @@
         </w:rPr>
         <w:t>TP1</w:t>
       </w:r>
+      <w:r>
+        <w:rPr>
+          <w:sz w:val="28"/>
+          <w:szCs w:val="28"/>
+        </w:rPr>
+        <w:t xml:space="preserve"> :</w:t>
+      </w:r>
+    </w:p>
+    <w:p>
+      <w:r>
+        <w:tab/>
+        <w:t xml:space="preserve">kernel and </w:t>
+      </w:r>
+      <w:proofErr w:type="spellStart"/>
+      <w:r>
+        <w:t>rootfs</w:t>
+      </w:r>
+      <w:proofErr w:type="spellEnd"/>
+      <w:r>
+        <w:t xml:space="preserve"> for nor </w:t>
+      </w:r>
+      <w:r>
+        <w:rPr>
+          <w:rFonts w:hint="eastAsia"/>
+        </w:rPr>
+        <w:t>-</w:t>
+      </w:r>
       <w:bookmarkStart w:id="0" w:name="_GoBack"/>
       <w:bookmarkEnd w:id="0"/>
       <w:r>
-        <w:rPr>
-          <w:sz w:val="28"/>
-          <w:szCs w:val="28"/>
-        </w:rPr>
-        <w:t xml:space="preserve"> :</w:t>
-      </w:r>
-    </w:p>
-    <w:p>
-      <w:r>
-        <w:tab/>
+        <w:t xml:space="preserve"> bcm</w:t>
+      </w:r>
+      <w:r>
+        <w:rPr>
+          <w:rFonts w:hint="eastAsia"/>
+        </w:rPr>
+        <w:t>9</w:t>
+      </w:r>
+      <w:r>
+        <w:t>338</w:t>
+      </w:r>
+      <w:r>
+        <w:rPr>
+          <w:rFonts w:hint="eastAsia"/>
+        </w:rPr>
+        <w:t>3LxGTP1</w:t>
+      </w:r>
+      <w:r>
+        <w:t>_kernel_rootfs_squash</w:t>
+      </w:r>
+    </w:p>
+    <w:p>
+      <w:r>
+        <w:t xml:space="preserve">    </w:t>
       </w:r>
       <w:proofErr w:type="gramStart"/>
       <w:r>
-        <w:t>kernel</w:t>
+        <w:t>apps</w:t>
       </w:r>
       <w:proofErr w:type="gramEnd"/>
       <w:r>
-        <w:t xml:space="preserve"> and </w:t>
-      </w:r>
-      <w:proofErr w:type="spellStart"/>
-      <w:r>
-        <w:t>rootfs</w:t>
-      </w:r>
-      <w:proofErr w:type="spellEnd"/>
-      <w:r>
-        <w:t xml:space="preserve"> for nor </w:t>
-      </w:r>
-      <w:r>
-        <w:t>–</w:t>
-      </w:r>
-      <w:r>
-        <w:t xml:space="preserve"> bcm</w:t>
+        <w:t xml:space="preserve"> partition for nor   - bcm</w:t>
       </w:r>
       <w:r>
         <w:rPr>
@@ -652,43 +661,6 @@
           <w:rFonts w:hint="eastAsia"/>
         </w:rPr>
         <w:t>3LxGTP1</w:t>
-      </w:r>
-      <w:r>
-        <w:t>_kernel_rootfs_squash</w:t>
-      </w:r>
-    </w:p>
-    <w:p>
-      <w:r>
-        <w:t xml:space="preserve">    </w:t>
-      </w:r>
-      <w:proofErr w:type="gramStart"/>
-      <w:r>
-        <w:t>apps</w:t>
-      </w:r>
-      <w:proofErr w:type="gramEnd"/>
-      <w:r>
-        <w:t xml:space="preserve"> partition for nor   - bcm</w:t>
-      </w:r>
-      <w:r>
-        <w:rPr>
-          <w:rFonts w:hint="eastAsia"/>
-        </w:rPr>
-        <w:t>9</w:t>
-      </w:r>
-      <w:r>
-        <w:t>338</w:t>
-      </w:r>
-      <w:r>
-        <w:rPr>
-          <w:rFonts w:hint="eastAsia"/>
-        </w:rPr>
-        <w:t>3LxG</w:t>
-      </w:r>
-      <w:r>
-        <w:rPr>
-          <w:rFonts w:hint="eastAsia"/>
-        </w:rPr>
-        <w:t>TP1</w:t>
       </w:r>
       <w:r>
         <w:t>_apps.bin_nor_jffs2</w:t>
